--- a/Userstories.docx
+++ b/Userstories.docx
@@ -328,25 +328,7 @@
           <w:sz w:val="24"/>
           <w:szCs w:val="24"/>
         </w:rPr>
-        <w:t xml:space="preserve">In terms of the consumer, </w:t>
-      </w:r>
-      <w:proofErr w:type="gramStart"/>
-      <w:r>
-        <w:rPr>
-          <w:color w:val="000000" w:themeColor="text1"/>
-          <w:sz w:val="24"/>
-          <w:szCs w:val="24"/>
-        </w:rPr>
-        <w:t>I'd</w:t>
-      </w:r>
-      <w:proofErr w:type="gramEnd"/>
-      <w:r>
-        <w:rPr>
-          <w:color w:val="000000" w:themeColor="text1"/>
-          <w:sz w:val="24"/>
-          <w:szCs w:val="24"/>
-        </w:rPr>
-        <w:t xml:space="preserve"> like to expand simulator customization so that I can change the vehicle, street, and length. The priority is high, and the estimated turnaround time is</w:t>
+        <w:t>In terms of the consumer, I'd like to expand simulator customization so that I can change the vehicle, street, and length. The priority is high, and the estimated turnaround time is</w:t>
       </w:r>
       <w:r>
         <w:rPr>
@@ -440,25 +422,7 @@
           <w:sz w:val="24"/>
           <w:szCs w:val="24"/>
         </w:rPr>
-        <w:t xml:space="preserve"> like to save my built city for later use so that I </w:t>
-      </w:r>
-      <w:proofErr w:type="gramStart"/>
-      <w:r>
-        <w:rPr>
-          <w:color w:val="000000" w:themeColor="text1"/>
-          <w:sz w:val="24"/>
-          <w:szCs w:val="24"/>
-        </w:rPr>
-        <w:t>don't</w:t>
-      </w:r>
-      <w:proofErr w:type="gramEnd"/>
-      <w:r>
-        <w:rPr>
-          <w:color w:val="000000" w:themeColor="text1"/>
-          <w:sz w:val="24"/>
-          <w:szCs w:val="24"/>
-        </w:rPr>
-        <w:t xml:space="preserve"> lose any of the improvements I've made to my personalized city. The priority level is Medium, and the estimated turnaround period is </w:t>
+        <w:t xml:space="preserve"> like to save my built city for later use so that I don't lose any of the improvements I've made to my personalized city. The priority level is Medium, and the estimated turnaround period is </w:t>
       </w:r>
       <w:r>
         <w:rPr>
@@ -526,7 +490,7 @@
           <w:sz w:val="24"/>
           <w:szCs w:val="24"/>
         </w:rPr>
-        <w:t xml:space="preserve"> 6</w:t>
+        <w:t xml:space="preserve"> </w:t>
       </w:r>
     </w:p>
     <w:p>
@@ -612,7 +576,7 @@
           <w:sz w:val="24"/>
           <w:szCs w:val="24"/>
         </w:rPr>
-        <w:t xml:space="preserve"> 5</w:t>
+        <w:t xml:space="preserve"> </w:t>
       </w:r>
     </w:p>
     <w:p>
@@ -1046,16 +1010,92 @@
         <w:lastRenderedPageBreak/>
         <w:t>GitHub Link:</w:t>
       </w:r>
-    </w:p>
-    <w:p>
-      <w:pPr>
-        <w:jc w:val="both"/>
-        <w:rPr>
-          <w:color w:val="000000" w:themeColor="text1"/>
-          <w:sz w:val="24"/>
-          <w:szCs w:val="24"/>
-        </w:rPr>
-      </w:pPr>
+      <w:r>
+        <w:rPr>
+          <w:color w:val="000000" w:themeColor="text1"/>
+          <w:sz w:val="24"/>
+          <w:szCs w:val="24"/>
+        </w:rPr>
+        <w:t xml:space="preserve"> </w:t>
+      </w:r>
+    </w:p>
+    <w:p>
+      <w:pPr>
+        <w:jc w:val="both"/>
+        <w:rPr>
+          <w:color w:val="000000" w:themeColor="text1"/>
+          <w:sz w:val="24"/>
+          <w:szCs w:val="24"/>
+        </w:rPr>
+      </w:pPr>
+      <w:hyperlink r:id="rId6" w:history="1">
+        <w:r>
+          <w:rPr>
+            <w:rStyle w:val="Hyperlink"/>
+            <w:sz w:val="24"/>
+            <w:szCs w:val="24"/>
+          </w:rPr>
+          <w:t>https://github.com/peshin-ai/CP2406_Task1_UngTaHoangTuan</w:t>
+        </w:r>
+      </w:hyperlink>
+      <w:r>
+        <w:rPr>
+          <w:color w:val="000000" w:themeColor="text1"/>
+          <w:sz w:val="24"/>
+          <w:szCs w:val="24"/>
+        </w:rPr>
+        <w:t xml:space="preserve"> </w:t>
+      </w:r>
+    </w:p>
+    <w:p>
+      <w:pPr>
+        <w:jc w:val="both"/>
+        <w:rPr>
+          <w:color w:val="000000" w:themeColor="text1"/>
+          <w:sz w:val="24"/>
+          <w:szCs w:val="24"/>
+        </w:rPr>
+      </w:pPr>
+      <w:r>
+        <w:rPr>
+          <w:noProof/>
+        </w:rPr>
+        <w:drawing>
+          <wp:inline distT="0" distB="0" distL="0" distR="0" wp14:anchorId="74F7A574" wp14:editId="7A007E9A">
+            <wp:extent cx="5943600" cy="3719830"/>
+            <wp:effectExtent l="0" t="0" r="0" b="0"/>
+            <wp:docPr id="3" name="Picture 3"/>
+            <wp:cNvGraphicFramePr>
+              <a:graphicFrameLocks xmlns:a="http://schemas.openxmlformats.org/drawingml/2006/main" noChangeAspect="1"/>
+            </wp:cNvGraphicFramePr>
+            <a:graphic xmlns:a="http://schemas.openxmlformats.org/drawingml/2006/main">
+              <a:graphicData uri="http://schemas.openxmlformats.org/drawingml/2006/picture">
+                <pic:pic xmlns:pic="http://schemas.openxmlformats.org/drawingml/2006/picture">
+                  <pic:nvPicPr>
+                    <pic:cNvPr id="1" name=""/>
+                    <pic:cNvPicPr/>
+                  </pic:nvPicPr>
+                  <pic:blipFill>
+                    <a:blip r:embed="rId7"/>
+                    <a:stretch>
+                      <a:fillRect/>
+                    </a:stretch>
+                  </pic:blipFill>
+                  <pic:spPr>
+                    <a:xfrm>
+                      <a:off x="0" y="0"/>
+                      <a:ext cx="5943600" cy="3719830"/>
+                    </a:xfrm>
+                    <a:prstGeom prst="rect">
+                      <a:avLst/>
+                    </a:prstGeom>
+                  </pic:spPr>
+                </pic:pic>
+              </a:graphicData>
+            </a:graphic>
+          </wp:inline>
+        </w:drawing>
+      </w:r>
     </w:p>
     <w:sectPr>
       <w:pgSz w:w="12240" w:h="15840"/>
@@ -1532,6 +1572,29 @@
       <w:lang w:val="en-SG"/>
     </w:rPr>
   </w:style>
+  <w:style w:type="character" w:styleId="Hyperlink">
+    <w:name w:val="Hyperlink"/>
+    <w:basedOn w:val="DefaultParagraphFont"/>
+    <w:uiPriority w:val="99"/>
+    <w:unhideWhenUsed/>
+    <w:rsid w:val="005A47E7"/>
+    <w:rPr>
+      <w:color w:val="0563C1" w:themeColor="hyperlink"/>
+      <w:u w:val="single"/>
+    </w:rPr>
+  </w:style>
+  <w:style w:type="character" w:styleId="UnresolvedMention">
+    <w:name w:val="Unresolved Mention"/>
+    <w:basedOn w:val="DefaultParagraphFont"/>
+    <w:uiPriority w:val="99"/>
+    <w:semiHidden/>
+    <w:unhideWhenUsed/>
+    <w:rsid w:val="005A47E7"/>
+    <w:rPr>
+      <w:color w:val="605E5C"/>
+      <w:shd w:val="clear" w:color="auto" w:fill="E1DFDD"/>
+    </w:rPr>
+  </w:style>
 </w:styles>
 </file>
 
